--- a/last homework/导论大作业报告 张润权 10174507143.docx
+++ b/last homework/导论大作业报告 张润权 10174507143.docx
@@ -166,8 +166,6 @@
         </w:rPr>
         <w:t>算法思路</w:t>
       </w:r>
-      <w:bookmarkStart w:id="0" w:name="_GoBack"/>
-      <w:bookmarkEnd w:id="0"/>
     </w:p>
     <w:p>
       <w:pPr>
@@ -275,917 +273,11 @@
         </w:rPr>
         <w:t>数据集</w:t>
       </w:r>
-    </w:p>
-    <w:p>
-      <w:pPr>
-        <w:pStyle w:val="a4"/>
-        <w:numPr>
-          <w:ilvl w:val="1"/>
-          <w:numId w:val="1"/>
-        </w:numPr>
-        <w:ind w:firstLineChars="0"/>
-      </w:pPr>
-      <w:r>
-        <w:rPr>
-          <w:rFonts w:hint="eastAsia"/>
-        </w:rPr>
-        <w:t>网络</w:t>
-      </w:r>
-    </w:p>
-    <w:p>
-      <w:pPr>
-        <w:pStyle w:val="a4"/>
-        <w:numPr>
-          <w:ilvl w:val="2"/>
-          <w:numId w:val="1"/>
-        </w:numPr>
-        <w:ind w:firstLineChars="0"/>
-      </w:pPr>
-      <w:r>
-        <w:rPr>
-          <w:rFonts w:hint="eastAsia"/>
-        </w:rPr>
-        <w:t>深层NN</w:t>
-      </w:r>
-    </w:p>
-    <w:p>
-      <w:pPr>
-        <w:pStyle w:val="a4"/>
-        <w:numPr>
-          <w:ilvl w:val="1"/>
-          <w:numId w:val="1"/>
-        </w:numPr>
-        <w:ind w:firstLineChars="0"/>
-      </w:pPr>
-      <w:r>
-        <w:rPr>
-          <w:rFonts w:hint="eastAsia"/>
-        </w:rPr>
-        <w:t>框架</w:t>
-      </w:r>
-    </w:p>
-    <w:p>
-      <w:pPr>
-        <w:pStyle w:val="a4"/>
-        <w:numPr>
-          <w:ilvl w:val="2"/>
-          <w:numId w:val="1"/>
-        </w:numPr>
-        <w:ind w:firstLineChars="0"/>
-      </w:pPr>
-      <w:r>
-        <w:rPr>
-          <w:rFonts w:hint="eastAsia"/>
-        </w:rPr>
-        <w:t>主要使用</w:t>
-      </w:r>
-      <w:proofErr w:type="spellStart"/>
-      <w:r>
-        <w:rPr>
-          <w:rFonts w:hint="eastAsia"/>
-        </w:rPr>
-        <w:t>keras</w:t>
-      </w:r>
-      <w:proofErr w:type="spellEnd"/>
-      <w:r>
-        <w:rPr>
-          <w:rFonts w:hint="eastAsia"/>
-        </w:rPr>
-        <w:t>进行模型构建,使用</w:t>
-      </w:r>
-      <w:proofErr w:type="spellStart"/>
-      <w:r>
-        <w:rPr>
-          <w:rFonts w:hint="eastAsia"/>
-        </w:rPr>
-        <w:t>numpy</w:t>
-      </w:r>
-      <w:proofErr w:type="spellEnd"/>
-      <w:r>
-        <w:rPr>
-          <w:rFonts w:hint="eastAsia"/>
-        </w:rPr>
-        <w:t>进行预实验</w:t>
-      </w:r>
-    </w:p>
-    <w:p>
-      <w:pPr>
-        <w:pStyle w:val="a4"/>
-        <w:numPr>
-          <w:ilvl w:val="0"/>
-          <w:numId w:val="1"/>
-        </w:numPr>
-        <w:ind w:firstLineChars="0"/>
-      </w:pPr>
-      <w:r>
-        <w:rPr>
-          <w:rFonts w:hint="eastAsia"/>
-        </w:rPr>
-        <w:t>实现思路</w:t>
-      </w:r>
-    </w:p>
-    <w:p>
-      <w:pPr>
-        <w:pStyle w:val="a4"/>
-        <w:numPr>
-          <w:ilvl w:val="1"/>
-          <w:numId w:val="1"/>
-        </w:numPr>
-        <w:ind w:firstLineChars="0"/>
-      </w:pPr>
-      <w:r>
-        <w:rPr>
-          <w:rFonts w:hint="eastAsia"/>
-        </w:rPr>
-        <w:t>在预实验中,在基于</w:t>
-      </w:r>
-      <w:proofErr w:type="spellStart"/>
-      <w:r>
-        <w:rPr>
-          <w:rFonts w:hint="eastAsia"/>
-        </w:rPr>
-        <w:t>numpy</w:t>
-      </w:r>
-      <w:proofErr w:type="spellEnd"/>
-      <w:r>
-        <w:rPr>
-          <w:rFonts w:hint="eastAsia"/>
-        </w:rPr>
-        <w:t>的NN上实现目标算法是容易的.</w:t>
-      </w:r>
-    </w:p>
-    <w:p>
-      <w:pPr>
-        <w:pStyle w:val="a4"/>
-        <w:numPr>
-          <w:ilvl w:val="1"/>
-          <w:numId w:val="1"/>
-        </w:numPr>
-        <w:ind w:firstLineChars="0"/>
-      </w:pPr>
-      <w:r>
-        <w:rPr>
-          <w:rFonts w:hint="eastAsia"/>
-        </w:rPr>
-        <w:t>在</w:t>
-      </w:r>
-      <w:proofErr w:type="spellStart"/>
-      <w:r>
-        <w:rPr>
-          <w:rFonts w:hint="eastAsia"/>
-        </w:rPr>
-        <w:t>keras</w:t>
-      </w:r>
-      <w:proofErr w:type="spellEnd"/>
-      <w:r>
-        <w:rPr>
-          <w:rFonts w:hint="eastAsia"/>
-        </w:rPr>
-        <w:t>中,需要继承</w:t>
-      </w:r>
-      <w:proofErr w:type="gramStart"/>
-      <w:r>
-        <w:rPr>
-          <w:rFonts w:hint="eastAsia"/>
-        </w:rPr>
-        <w:t>抽象基类</w:t>
-      </w:r>
-      <w:proofErr w:type="gramEnd"/>
-      <w:r>
-        <w:rPr>
-          <w:rFonts w:hint="eastAsia"/>
-        </w:rPr>
-        <w:t>,自己实现一个和平台接口一致的标准优化器,这样的好处是仍可以使用框架的其它工具.</w:t>
-      </w:r>
-    </w:p>
-    <w:p>
-      <w:pPr>
-        <w:pStyle w:val="a4"/>
-        <w:numPr>
-          <w:ilvl w:val="0"/>
-          <w:numId w:val="1"/>
-        </w:numPr>
-        <w:ind w:firstLineChars="0"/>
-      </w:pPr>
-      <w:r>
-        <w:rPr>
-          <w:rFonts w:hint="eastAsia"/>
-        </w:rPr>
-        <w:t>实验过程介绍</w:t>
-      </w:r>
-    </w:p>
-    <w:p>
-      <w:pPr>
-        <w:pStyle w:val="a4"/>
-        <w:numPr>
-          <w:ilvl w:val="1"/>
-          <w:numId w:val="1"/>
-        </w:numPr>
-        <w:ind w:firstLineChars="0"/>
-      </w:pPr>
-      <w:r>
-        <w:rPr>
-          <w:rFonts w:hint="eastAsia"/>
-        </w:rPr>
-        <w:t>预实验</w:t>
-      </w:r>
-    </w:p>
-    <w:p>
-      <w:pPr>
-        <w:pStyle w:val="a4"/>
-        <w:numPr>
-          <w:ilvl w:val="2"/>
-          <w:numId w:val="1"/>
-        </w:numPr>
-        <w:ind w:firstLineChars="0"/>
-      </w:pPr>
-      <w:r>
-        <w:rPr>
-          <w:rFonts w:hint="eastAsia"/>
-        </w:rPr>
-        <w:t>实现</w:t>
-      </w:r>
-    </w:p>
-    <w:p>
-      <w:pPr>
-        <w:pStyle w:val="a4"/>
-        <w:numPr>
-          <w:ilvl w:val="3"/>
-          <w:numId w:val="1"/>
-        </w:numPr>
-        <w:ind w:firstLineChars="0"/>
-      </w:pPr>
-      <w:r>
-        <w:rPr>
-          <w:rFonts w:hint="eastAsia"/>
-        </w:rPr>
-        <w:t>通过一本教材[1]上的源码,获得了</w:t>
-      </w:r>
-      <w:proofErr w:type="spellStart"/>
-      <w:r>
-        <w:rPr>
-          <w:rFonts w:hint="eastAsia"/>
-        </w:rPr>
-        <w:t>numpy</w:t>
-      </w:r>
-      <w:proofErr w:type="spellEnd"/>
-      <w:r>
-        <w:rPr>
-          <w:rFonts w:hint="eastAsia"/>
-        </w:rPr>
-        <w:t>实现的NN,在其上修改实现目标算法</w:t>
-      </w:r>
-    </w:p>
-    <w:p>
-      <w:pPr>
-        <w:pStyle w:val="a4"/>
-        <w:numPr>
-          <w:ilvl w:val="2"/>
-          <w:numId w:val="1"/>
-        </w:numPr>
-        <w:ind w:firstLineChars="0"/>
-      </w:pPr>
-      <w:r>
-        <w:rPr>
-          <w:rFonts w:hint="eastAsia"/>
-        </w:rPr>
-        <w:t>结果</w:t>
-      </w:r>
-    </w:p>
-    <w:p>
-      <w:pPr>
-        <w:pStyle w:val="a4"/>
-        <w:numPr>
-          <w:ilvl w:val="3"/>
-          <w:numId w:val="1"/>
-        </w:numPr>
-        <w:ind w:firstLineChars="0"/>
-      </w:pPr>
-      <w:r>
-        <w:rPr>
-          <w:rFonts w:hint="eastAsia"/>
-        </w:rPr>
-        <w:t>经预实验验证,普通SGD确实几乎无法训练,在尝试的数个学习率中,均表现为验证集准确率始终为随机猜测,loss不下降</w:t>
-      </w:r>
-    </w:p>
-    <w:p>
-      <w:pPr>
-        <w:pStyle w:val="a4"/>
-        <w:numPr>
-          <w:ilvl w:val="3"/>
-          <w:numId w:val="1"/>
-        </w:numPr>
-        <w:ind w:firstLineChars="0"/>
-      </w:pPr>
-      <w:r>
-        <w:rPr>
-          <w:rFonts w:hint="eastAsia"/>
-        </w:rPr>
-        <w:t>发现改进的SGD不仅能够正常训练,且收敛很快</w:t>
-      </w:r>
-    </w:p>
-    <w:p>
-      <w:pPr>
-        <w:pStyle w:val="a4"/>
-        <w:numPr>
-          <w:ilvl w:val="1"/>
-          <w:numId w:val="1"/>
-        </w:numPr>
-        <w:ind w:firstLineChars="0"/>
-      </w:pPr>
-      <w:r>
-        <w:rPr>
-          <w:rFonts w:hint="eastAsia"/>
-        </w:rPr>
-        <w:t>在</w:t>
-      </w:r>
-      <w:proofErr w:type="spellStart"/>
-      <w:r>
-        <w:rPr>
-          <w:rFonts w:hint="eastAsia"/>
-        </w:rPr>
-        <w:t>keras</w:t>
-      </w:r>
-      <w:proofErr w:type="spellEnd"/>
-      <w:r>
-        <w:rPr>
-          <w:rFonts w:hint="eastAsia"/>
-        </w:rPr>
-        <w:t>上的验证</w:t>
-      </w:r>
-    </w:p>
-    <w:p>
-      <w:pPr>
-        <w:pStyle w:val="a4"/>
-        <w:numPr>
-          <w:ilvl w:val="2"/>
-          <w:numId w:val="1"/>
-        </w:numPr>
-        <w:ind w:firstLineChars="0"/>
-      </w:pPr>
-      <w:r>
-        <w:rPr>
-          <w:rFonts w:hint="eastAsia"/>
-        </w:rPr>
-        <w:t>首先重复了预实验的内容,结果一致.</w:t>
-      </w:r>
-    </w:p>
-    <w:p>
-      <w:pPr>
-        <w:pStyle w:val="a4"/>
-        <w:numPr>
-          <w:ilvl w:val="2"/>
-          <w:numId w:val="1"/>
-        </w:numPr>
-        <w:ind w:firstLineChars="0"/>
-      </w:pPr>
-      <w:r>
-        <w:rPr>
-          <w:rFonts w:hint="eastAsia"/>
-        </w:rPr>
-        <w:t>在训练过程中,发现算法虽然能从无法训练变为可训练,但其最终准确率不高,甚至差于三层感知机,至此,实验的主要目标变为优化最终准确率,证明该优化方法可以收敛到一定程度上较好的结果</w:t>
-      </w:r>
-    </w:p>
-    <w:p>
-      <w:pPr>
-        <w:pStyle w:val="a4"/>
-        <w:numPr>
-          <w:ilvl w:val="1"/>
-          <w:numId w:val="1"/>
-        </w:numPr>
-        <w:ind w:firstLineChars="0"/>
-      </w:pPr>
-      <w:r>
-        <w:rPr>
-          <w:rFonts w:hint="eastAsia"/>
-        </w:rPr>
-        <w:t>性能优化</w:t>
-      </w:r>
-    </w:p>
-    <w:p>
-      <w:pPr>
-        <w:pStyle w:val="a4"/>
-        <w:numPr>
-          <w:ilvl w:val="2"/>
-          <w:numId w:val="1"/>
-        </w:numPr>
-        <w:ind w:firstLineChars="0"/>
-      </w:pPr>
-      <w:r>
-        <w:rPr>
-          <w:rFonts w:hint="eastAsia"/>
-        </w:rPr>
-        <w:t>使用多种常见方法进行了尝试,</w:t>
-      </w:r>
-      <w:r>
-        <w:rPr>
-          <w:rFonts w:hint="eastAsia"/>
-        </w:rPr>
-        <w:t>包括</w:t>
-      </w:r>
-      <w:r>
-        <w:t>dropout,l2</w:t>
-      </w:r>
-      <w:r>
-        <w:rPr>
-          <w:rFonts w:hint="eastAsia"/>
-        </w:rPr>
-        <w:t>正则化</w:t>
-      </w:r>
-      <w:r>
-        <w:t>,</w:t>
-      </w:r>
-      <w:r>
-        <w:rPr>
-          <w:rFonts w:hint="eastAsia"/>
-        </w:rPr>
-        <w:t>通过预处理扩展数据集</w:t>
-      </w:r>
-      <w:r>
-        <w:t>,</w:t>
-      </w:r>
-      <w:r>
-        <w:rPr>
-          <w:rFonts w:hint="eastAsia"/>
-        </w:rPr>
-        <w:t>特殊的初始化</w:t>
-      </w:r>
-      <w:r>
-        <w:t>,</w:t>
-      </w:r>
-      <w:r>
-        <w:rPr>
-          <w:rFonts w:hint="eastAsia"/>
-        </w:rPr>
-        <w:t>更换损失函数</w:t>
-      </w:r>
-      <w:r>
-        <w:t>,</w:t>
-      </w:r>
-      <w:r>
-        <w:rPr>
-          <w:rFonts w:hint="eastAsia"/>
-        </w:rPr>
-        <w:t>更换激活函数等</w:t>
-      </w:r>
-      <w:r>
-        <w:rPr>
-          <w:rFonts w:hint="eastAsia"/>
-        </w:rPr>
-        <w:t>,某些方案取得了一定效果.</w:t>
-      </w:r>
-    </w:p>
-    <w:p>
-      <w:pPr>
-        <w:pStyle w:val="a4"/>
-        <w:numPr>
-          <w:ilvl w:val="2"/>
-          <w:numId w:val="1"/>
-        </w:numPr>
-        <w:ind w:firstLineChars="0"/>
-      </w:pPr>
-      <w:r>
-        <w:rPr>
-          <w:rFonts w:hint="eastAsia"/>
-        </w:rPr>
-        <w:t>对于算法中的范数,首先使用了l2范数,后在实验中发现l1范数的效果一般更好</w:t>
-      </w:r>
-    </w:p>
-    <w:p>
-      <w:pPr>
-        <w:pStyle w:val="a4"/>
-        <w:numPr>
-          <w:ilvl w:val="2"/>
-          <w:numId w:val="1"/>
-        </w:numPr>
-        <w:ind w:firstLineChars="0"/>
-      </w:pPr>
-      <w:r>
-        <w:rPr>
-          <w:rFonts w:hint="eastAsia"/>
-        </w:rPr>
-        <w:lastRenderedPageBreak/>
-        <w:t>基于一篇论文[2]中描述的结果,尝试了数种已被证实可能取得好效果的网络结构(NN层数和神经元个数),但由于某些技术手段实现较繁,没能复现其结果</w:t>
-      </w:r>
-    </w:p>
-    <w:p>
-      <w:pPr>
-        <w:pStyle w:val="a4"/>
-        <w:numPr>
-          <w:ilvl w:val="2"/>
-          <w:numId w:val="1"/>
-        </w:numPr>
-        <w:ind w:firstLineChars="0"/>
-      </w:pPr>
-      <w:r>
-        <w:rPr>
-          <w:rFonts w:hint="eastAsia"/>
-        </w:rPr>
-        <w:t>最终得到的最好结果为98.47%的正确率</w:t>
-      </w:r>
-    </w:p>
-    <w:p>
-      <w:pPr>
-        <w:pStyle w:val="a4"/>
-        <w:numPr>
-          <w:ilvl w:val="0"/>
-          <w:numId w:val="1"/>
-        </w:numPr>
-        <w:ind w:firstLineChars="0"/>
-      </w:pPr>
-      <w:r>
-        <w:rPr>
-          <w:rFonts w:hint="eastAsia"/>
-        </w:rPr>
-        <w:t>实验存在的问题</w:t>
-      </w:r>
-    </w:p>
-    <w:p>
-      <w:pPr>
-        <w:pStyle w:val="a4"/>
-        <w:numPr>
-          <w:ilvl w:val="1"/>
-          <w:numId w:val="1"/>
-        </w:numPr>
-        <w:ind w:firstLineChars="0"/>
-      </w:pPr>
-      <w:r>
-        <w:rPr>
-          <w:rFonts w:hint="eastAsia"/>
-        </w:rPr>
-        <w:t>速度问题:</w:t>
-      </w:r>
-      <w:r>
-        <w:rPr>
-          <w:rFonts w:hint="eastAsia"/>
-        </w:rPr>
-        <w:t>在尝试过的范围内</w:t>
-      </w:r>
-      <w:r>
-        <w:t>,</w:t>
-      </w:r>
-      <w:r>
-        <w:rPr>
-          <w:rFonts w:hint="eastAsia"/>
-        </w:rPr>
-        <w:t>方法速度并不比流行的</w:t>
-      </w:r>
-      <w:proofErr w:type="gramStart"/>
-      <w:r>
-        <w:rPr>
-          <w:rFonts w:hint="eastAsia"/>
-        </w:rPr>
-        <w:t>优化器快</w:t>
-      </w:r>
-      <w:proofErr w:type="gramEnd"/>
-      <w:r>
-        <w:t>,</w:t>
-      </w:r>
-      <w:r>
-        <w:rPr>
-          <w:rFonts w:hint="eastAsia"/>
-        </w:rPr>
-        <w:t>与</w:t>
-      </w:r>
-      <w:proofErr w:type="spellStart"/>
-      <w:r>
-        <w:t>adam</w:t>
-      </w:r>
-      <w:proofErr w:type="spellEnd"/>
-      <w:r>
-        <w:rPr>
-          <w:rFonts w:hint="eastAsia"/>
-        </w:rPr>
-        <w:t>对比</w:t>
-      </w:r>
-      <w:r>
-        <w:t>,</w:t>
-      </w:r>
-      <w:r>
-        <w:rPr>
-          <w:rFonts w:hint="eastAsia"/>
-        </w:rPr>
-        <w:t>在扩增到</w:t>
-      </w:r>
-      <w:r>
-        <w:t>250000</w:t>
-      </w:r>
-      <w:r>
-        <w:rPr>
-          <w:rFonts w:hint="eastAsia"/>
-        </w:rPr>
-        <w:t>的数据集下</w:t>
-      </w:r>
-      <w:r>
-        <w:t>,</w:t>
-      </w:r>
-      <w:r>
-        <w:rPr>
-          <w:rFonts w:hint="eastAsia"/>
-        </w:rPr>
-        <w:t>两者仅在第一个</w:t>
-      </w:r>
-      <w:r>
-        <w:t>epoch</w:t>
-      </w:r>
-      <w:r>
-        <w:rPr>
-          <w:rFonts w:hint="eastAsia"/>
-        </w:rPr>
-        <w:t>相差不大</w:t>
-      </w:r>
-      <w:r>
-        <w:t>,</w:t>
-      </w:r>
-      <w:r>
-        <w:rPr>
-          <w:rFonts w:hint="eastAsia"/>
-        </w:rPr>
-        <w:t>之后表现不如</w:t>
-      </w:r>
-      <w:proofErr w:type="spellStart"/>
-      <w:r>
-        <w:t>adam</w:t>
-      </w:r>
-      <w:proofErr w:type="spellEnd"/>
-      <w:r>
-        <w:rPr>
-          <w:rFonts w:hint="eastAsia"/>
-        </w:rPr>
-        <w:t>快速和稳定</w:t>
-      </w:r>
-      <w:r>
-        <w:t>.</w:t>
-      </w:r>
-    </w:p>
-    <w:p>
-      <w:pPr>
-        <w:pStyle w:val="a4"/>
-        <w:numPr>
-          <w:ilvl w:val="1"/>
-          <w:numId w:val="1"/>
-        </w:numPr>
-        <w:ind w:firstLineChars="0"/>
-      </w:pPr>
-      <w:r>
-        <w:rPr>
-          <w:rFonts w:hint="eastAsia"/>
-        </w:rPr>
-        <w:t>难以训练到较好准确率,</w:t>
-      </w:r>
-      <w:r>
-        <w:rPr>
-          <w:rFonts w:hint="eastAsia"/>
-        </w:rPr>
-        <w:t>在达到</w:t>
-      </w:r>
-      <w:r>
-        <w:t>90%</w:t>
-      </w:r>
-      <w:r>
-        <w:rPr>
-          <w:rFonts w:hint="eastAsia"/>
-        </w:rPr>
-        <w:t>左右准确率后</w:t>
-      </w:r>
-      <w:r>
-        <w:t>,</w:t>
-      </w:r>
-      <w:r>
-        <w:rPr>
-          <w:rFonts w:hint="eastAsia"/>
-        </w:rPr>
-        <w:t>表现出难收敛</w:t>
-      </w:r>
-      <w:r>
-        <w:t>,</w:t>
-      </w:r>
-      <w:r>
-        <w:rPr>
-          <w:rFonts w:hint="eastAsia"/>
-        </w:rPr>
-        <w:t>或者在准确率还较低时就过拟合的现象</w:t>
-      </w:r>
-      <w:r>
-        <w:t>,</w:t>
-      </w:r>
-      <w:r>
-        <w:rPr>
-          <w:rFonts w:hint="eastAsia"/>
-        </w:rPr>
-        <w:t>很难训练到较好的准确率</w:t>
-      </w:r>
-    </w:p>
-    <w:p>
-      <w:pPr>
-        <w:pStyle w:val="a4"/>
-        <w:numPr>
-          <w:ilvl w:val="1"/>
-          <w:numId w:val="1"/>
-        </w:numPr>
-        <w:ind w:firstLineChars="0"/>
-      </w:pPr>
-      <w:r>
-        <w:rPr>
-          <w:rFonts w:hint="eastAsia"/>
-        </w:rPr>
-        <w:t>存在数值上的问题</w:t>
-      </w:r>
-      <w:r>
-        <w:t>,</w:t>
-      </w:r>
-      <w:r>
-        <w:rPr>
-          <w:rFonts w:hint="eastAsia"/>
-        </w:rPr>
-        <w:t>某些情况下会出现</w:t>
-      </w:r>
-      <w:r>
-        <w:t>loss</w:t>
-      </w:r>
-      <w:r>
-        <w:rPr>
-          <w:rFonts w:hint="eastAsia"/>
-        </w:rPr>
-        <w:t>变为无意义的值</w:t>
-      </w:r>
-      <w:r>
-        <w:t>(</w:t>
-      </w:r>
-      <w:r>
-        <w:rPr>
-          <w:rFonts w:hint="eastAsia"/>
-        </w:rPr>
-        <w:t>越界</w:t>
-      </w:r>
-      <w:r>
-        <w:t>,</w:t>
-      </w:r>
-      <w:r>
-        <w:rPr>
-          <w:rFonts w:hint="eastAsia"/>
-        </w:rPr>
-        <w:t>除</w:t>
-      </w:r>
-      <w:r>
-        <w:t>0</w:t>
-      </w:r>
-      <w:r>
-        <w:rPr>
-          <w:rFonts w:hint="eastAsia"/>
-        </w:rPr>
-        <w:t>等</w:t>
-      </w:r>
-      <w:r>
-        <w:t>),</w:t>
-      </w:r>
-      <w:r>
-        <w:rPr>
-          <w:rFonts w:hint="eastAsia"/>
-        </w:rPr>
-        <w:t>更换</w:t>
-      </w:r>
-      <w:r>
-        <w:t>sigmoid</w:t>
-      </w:r>
-      <w:r>
-        <w:rPr>
-          <w:rFonts w:hint="eastAsia"/>
-        </w:rPr>
-        <w:t>为</w:t>
-      </w:r>
-      <w:r>
-        <w:t>tanh,</w:t>
-      </w:r>
-      <w:r>
-        <w:rPr>
-          <w:rFonts w:hint="eastAsia"/>
-        </w:rPr>
-        <w:t>或更换</w:t>
-      </w:r>
-      <w:proofErr w:type="spellStart"/>
-      <w:r>
-        <w:t>cross_entropy</w:t>
-      </w:r>
-      <w:proofErr w:type="spellEnd"/>
-      <w:r>
-        <w:rPr>
-          <w:rFonts w:hint="eastAsia"/>
-        </w:rPr>
-        <w:t>为</w:t>
-      </w:r>
-      <w:proofErr w:type="spellStart"/>
-      <w:r>
-        <w:t>mse</w:t>
-      </w:r>
-      <w:proofErr w:type="spellEnd"/>
-      <w:r>
-        <w:rPr>
-          <w:rFonts w:hint="eastAsia"/>
-        </w:rPr>
-        <w:t>均会导致无法正常训练</w:t>
-      </w:r>
-      <w:r>
-        <w:t>.</w:t>
-      </w:r>
-    </w:p>
-    <w:p>
-      <w:pPr>
-        <w:pStyle w:val="a4"/>
-        <w:numPr>
-          <w:ilvl w:val="1"/>
-          <w:numId w:val="1"/>
-        </w:numPr>
-        <w:ind w:firstLineChars="0"/>
-      </w:pPr>
-      <w:r>
-        <w:rPr>
-          <w:rFonts w:hint="eastAsia"/>
-        </w:rPr>
-        <w:t>对于普通SGD是否完全不能训练存疑,因为实验只能说明尝试过的范围内效果不好,事实上,论文[2]中指出其正是使用了普通SGD进行训练的,但是即使普通SGD可以训练,本算法仍可以看作一种自动设置合适学习率的启发式,不失实践意义</w:t>
-      </w:r>
-    </w:p>
-    <w:p>
-      <w:pPr>
-        <w:pStyle w:val="a4"/>
-        <w:numPr>
-          <w:ilvl w:val="0"/>
-          <w:numId w:val="1"/>
-        </w:numPr>
-        <w:ind w:firstLineChars="0"/>
-      </w:pPr>
-      <w:r>
-        <w:rPr>
-          <w:rFonts w:hint="eastAsia"/>
-        </w:rPr>
-        <w:t>关于代码和细节</w:t>
-      </w:r>
-    </w:p>
-    <w:p>
-      <w:pPr>
-        <w:pStyle w:val="a4"/>
-        <w:numPr>
-          <w:ilvl w:val="1"/>
-          <w:numId w:val="1"/>
-        </w:numPr>
-        <w:ind w:firstLineChars="0"/>
-      </w:pPr>
-      <w:r>
-        <w:rPr>
-          <w:rFonts w:hint="eastAsia"/>
-        </w:rPr>
-        <w:t>提交三份代码,包含了一部分实验内容,报告未提及的实现细节可以参照源码</w:t>
-      </w:r>
-    </w:p>
-    <w:p>
-      <w:pPr>
-        <w:pStyle w:val="a4"/>
-        <w:numPr>
-          <w:ilvl w:val="1"/>
-          <w:numId w:val="1"/>
-        </w:numPr>
-        <w:ind w:firstLineChars="0"/>
-      </w:pPr>
-      <w:r>
-        <w:rPr>
-          <w:rFonts w:hint="eastAsia"/>
-        </w:rPr>
-        <w:t>为实验方便,很多代码和结果均没保存下来,提交的仅为部分,关于预实验未提交代码.</w:t>
-      </w:r>
-    </w:p>
-    <w:p>
-      <w:pPr>
-        <w:pStyle w:val="a4"/>
-        <w:numPr>
-          <w:ilvl w:val="0"/>
-          <w:numId w:val="1"/>
-        </w:numPr>
-        <w:ind w:firstLineChars="0"/>
-      </w:pPr>
-      <w:r>
-        <w:rPr>
-          <w:rFonts w:hint="eastAsia"/>
-        </w:rPr>
-        <w:t>主要参考文献</w:t>
-      </w:r>
-    </w:p>
-    <w:p>
-      <w:pPr>
-        <w:pStyle w:val="a4"/>
-        <w:numPr>
-          <w:ilvl w:val="1"/>
-          <w:numId w:val="1"/>
-        </w:numPr>
-        <w:ind w:firstLineChars="0"/>
-      </w:pPr>
-      <w:r>
-        <w:rPr>
-          <w:rFonts w:hint="eastAsia"/>
-        </w:rPr>
-        <w:t>[1]</w:t>
-      </w:r>
-      <w:r>
-        <w:t xml:space="preserve"> </w:t>
+      <w:r>
+        <w:rPr>
+          <w:rFonts w:hint="eastAsia"/>
+        </w:rPr>
+        <w:t>,其扩展版本使用</w:t>
       </w:r>
       <w:hyperlink r:id="rId5" w:history="1">
         <w:r>
@@ -1195,6 +287,983 @@
           <w:t>http://neuralnetworksanddeeplearning.com/</w:t>
         </w:r>
       </w:hyperlink>
+      <w:r>
+        <w:rPr>
+          <w:rFonts w:hint="eastAsia"/>
+        </w:rPr>
+        <w:t>的代码生成</w:t>
+      </w:r>
+    </w:p>
+    <w:p>
+      <w:pPr>
+        <w:pStyle w:val="a4"/>
+        <w:numPr>
+          <w:ilvl w:val="1"/>
+          <w:numId w:val="1"/>
+        </w:numPr>
+        <w:ind w:firstLineChars="0"/>
+      </w:pPr>
+      <w:r>
+        <w:rPr>
+          <w:rFonts w:hint="eastAsia"/>
+        </w:rPr>
+        <w:t>网络</w:t>
+      </w:r>
+    </w:p>
+    <w:p>
+      <w:pPr>
+        <w:pStyle w:val="a4"/>
+        <w:numPr>
+          <w:ilvl w:val="2"/>
+          <w:numId w:val="1"/>
+        </w:numPr>
+        <w:ind w:firstLineChars="0"/>
+      </w:pPr>
+      <w:r>
+        <w:rPr>
+          <w:rFonts w:hint="eastAsia"/>
+        </w:rPr>
+        <w:t>深层NN</w:t>
+      </w:r>
+    </w:p>
+    <w:p>
+      <w:pPr>
+        <w:pStyle w:val="a4"/>
+        <w:numPr>
+          <w:ilvl w:val="1"/>
+          <w:numId w:val="1"/>
+        </w:numPr>
+        <w:ind w:firstLineChars="0"/>
+      </w:pPr>
+      <w:r>
+        <w:rPr>
+          <w:rFonts w:hint="eastAsia"/>
+        </w:rPr>
+        <w:t>框架</w:t>
+      </w:r>
+    </w:p>
+    <w:p>
+      <w:pPr>
+        <w:pStyle w:val="a4"/>
+        <w:numPr>
+          <w:ilvl w:val="2"/>
+          <w:numId w:val="1"/>
+        </w:numPr>
+        <w:ind w:firstLineChars="0"/>
+      </w:pPr>
+      <w:r>
+        <w:rPr>
+          <w:rFonts w:hint="eastAsia"/>
+        </w:rPr>
+        <w:t>主要使用</w:t>
+      </w:r>
+      <w:proofErr w:type="spellStart"/>
+      <w:r>
+        <w:rPr>
+          <w:rFonts w:hint="eastAsia"/>
+        </w:rPr>
+        <w:t>keras</w:t>
+      </w:r>
+      <w:proofErr w:type="spellEnd"/>
+      <w:r>
+        <w:rPr>
+          <w:rFonts w:hint="eastAsia"/>
+        </w:rPr>
+        <w:t>进行模型构建,使用</w:t>
+      </w:r>
+      <w:proofErr w:type="spellStart"/>
+      <w:r>
+        <w:rPr>
+          <w:rFonts w:hint="eastAsia"/>
+        </w:rPr>
+        <w:t>numpy</w:t>
+      </w:r>
+      <w:proofErr w:type="spellEnd"/>
+      <w:r>
+        <w:rPr>
+          <w:rFonts w:hint="eastAsia"/>
+        </w:rPr>
+        <w:t>进行预实验</w:t>
+      </w:r>
+    </w:p>
+    <w:p>
+      <w:pPr>
+        <w:pStyle w:val="a4"/>
+        <w:numPr>
+          <w:ilvl w:val="0"/>
+          <w:numId w:val="1"/>
+        </w:numPr>
+        <w:ind w:firstLineChars="0"/>
+      </w:pPr>
+      <w:r>
+        <w:rPr>
+          <w:rFonts w:hint="eastAsia"/>
+        </w:rPr>
+        <w:t>实现思路</w:t>
+      </w:r>
+    </w:p>
+    <w:p>
+      <w:pPr>
+        <w:pStyle w:val="a4"/>
+        <w:numPr>
+          <w:ilvl w:val="1"/>
+          <w:numId w:val="1"/>
+        </w:numPr>
+        <w:ind w:firstLineChars="0"/>
+      </w:pPr>
+      <w:r>
+        <w:rPr>
+          <w:rFonts w:hint="eastAsia"/>
+        </w:rPr>
+        <w:t>在预实验中,在基于</w:t>
+      </w:r>
+      <w:proofErr w:type="spellStart"/>
+      <w:r>
+        <w:rPr>
+          <w:rFonts w:hint="eastAsia"/>
+        </w:rPr>
+        <w:t>numpy</w:t>
+      </w:r>
+      <w:proofErr w:type="spellEnd"/>
+      <w:r>
+        <w:rPr>
+          <w:rFonts w:hint="eastAsia"/>
+        </w:rPr>
+        <w:t>的NN上实现目标算法是容易的.</w:t>
+      </w:r>
+    </w:p>
+    <w:p>
+      <w:pPr>
+        <w:pStyle w:val="a4"/>
+        <w:numPr>
+          <w:ilvl w:val="1"/>
+          <w:numId w:val="1"/>
+        </w:numPr>
+        <w:ind w:firstLineChars="0"/>
+      </w:pPr>
+      <w:r>
+        <w:rPr>
+          <w:rFonts w:hint="eastAsia"/>
+        </w:rPr>
+        <w:t>在</w:t>
+      </w:r>
+      <w:proofErr w:type="spellStart"/>
+      <w:r>
+        <w:rPr>
+          <w:rFonts w:hint="eastAsia"/>
+        </w:rPr>
+        <w:t>keras</w:t>
+      </w:r>
+      <w:proofErr w:type="spellEnd"/>
+      <w:r>
+        <w:rPr>
+          <w:rFonts w:hint="eastAsia"/>
+        </w:rPr>
+        <w:t>中,需要继承</w:t>
+      </w:r>
+      <w:proofErr w:type="gramStart"/>
+      <w:r>
+        <w:rPr>
+          <w:rFonts w:hint="eastAsia"/>
+        </w:rPr>
+        <w:t>抽象基类</w:t>
+      </w:r>
+      <w:proofErr w:type="gramEnd"/>
+      <w:r>
+        <w:rPr>
+          <w:rFonts w:hint="eastAsia"/>
+        </w:rPr>
+        <w:t>,自己实现一个和平台接口一致的标准优化器,这样的好处是仍可以使用框架的其它工具.</w:t>
+      </w:r>
+    </w:p>
+    <w:p>
+      <w:pPr>
+        <w:pStyle w:val="a4"/>
+        <w:numPr>
+          <w:ilvl w:val="0"/>
+          <w:numId w:val="1"/>
+        </w:numPr>
+        <w:ind w:firstLineChars="0"/>
+      </w:pPr>
+      <w:r>
+        <w:rPr>
+          <w:rFonts w:hint="eastAsia"/>
+        </w:rPr>
+        <w:t>实验过程介绍</w:t>
+      </w:r>
+    </w:p>
+    <w:p>
+      <w:pPr>
+        <w:pStyle w:val="a4"/>
+        <w:numPr>
+          <w:ilvl w:val="1"/>
+          <w:numId w:val="1"/>
+        </w:numPr>
+        <w:ind w:firstLineChars="0"/>
+      </w:pPr>
+      <w:r>
+        <w:rPr>
+          <w:rFonts w:hint="eastAsia"/>
+        </w:rPr>
+        <w:t>预实验</w:t>
+      </w:r>
+    </w:p>
+    <w:p>
+      <w:pPr>
+        <w:pStyle w:val="a4"/>
+        <w:numPr>
+          <w:ilvl w:val="2"/>
+          <w:numId w:val="1"/>
+        </w:numPr>
+        <w:ind w:firstLineChars="0"/>
+      </w:pPr>
+      <w:r>
+        <w:rPr>
+          <w:rFonts w:hint="eastAsia"/>
+        </w:rPr>
+        <w:t>实现</w:t>
+      </w:r>
+    </w:p>
+    <w:p>
+      <w:pPr>
+        <w:pStyle w:val="a4"/>
+        <w:numPr>
+          <w:ilvl w:val="3"/>
+          <w:numId w:val="1"/>
+        </w:numPr>
+        <w:ind w:firstLineChars="0"/>
+      </w:pPr>
+      <w:r>
+        <w:rPr>
+          <w:rFonts w:hint="eastAsia"/>
+        </w:rPr>
+        <w:t>通过一本教材[1]上的源码,获得了</w:t>
+      </w:r>
+      <w:proofErr w:type="spellStart"/>
+      <w:r>
+        <w:rPr>
+          <w:rFonts w:hint="eastAsia"/>
+        </w:rPr>
+        <w:t>numpy</w:t>
+      </w:r>
+      <w:proofErr w:type="spellEnd"/>
+      <w:r>
+        <w:rPr>
+          <w:rFonts w:hint="eastAsia"/>
+        </w:rPr>
+        <w:t>实现的NN,在其上修改实现目标算法</w:t>
+      </w:r>
+    </w:p>
+    <w:p>
+      <w:pPr>
+        <w:pStyle w:val="a4"/>
+        <w:numPr>
+          <w:ilvl w:val="2"/>
+          <w:numId w:val="1"/>
+        </w:numPr>
+        <w:ind w:firstLineChars="0"/>
+      </w:pPr>
+      <w:r>
+        <w:rPr>
+          <w:rFonts w:hint="eastAsia"/>
+        </w:rPr>
+        <w:t>结果</w:t>
+      </w:r>
+    </w:p>
+    <w:p>
+      <w:pPr>
+        <w:pStyle w:val="a4"/>
+        <w:numPr>
+          <w:ilvl w:val="3"/>
+          <w:numId w:val="1"/>
+        </w:numPr>
+        <w:ind w:firstLineChars="0"/>
+      </w:pPr>
+      <w:r>
+        <w:rPr>
+          <w:rFonts w:hint="eastAsia"/>
+        </w:rPr>
+        <w:t>经预实验验证,普通SGD确实几乎无法训练,在尝试的数个学习率中,均表现为验证集准确率始终为随机猜测,loss不下降</w:t>
+      </w:r>
+    </w:p>
+    <w:p>
+      <w:pPr>
+        <w:pStyle w:val="a4"/>
+        <w:numPr>
+          <w:ilvl w:val="3"/>
+          <w:numId w:val="1"/>
+        </w:numPr>
+        <w:ind w:firstLineChars="0"/>
+      </w:pPr>
+      <w:r>
+        <w:rPr>
+          <w:rFonts w:hint="eastAsia"/>
+        </w:rPr>
+        <w:t>发现改进的SGD不仅能够正常训练,且收敛很快</w:t>
+      </w:r>
+    </w:p>
+    <w:p>
+      <w:pPr>
+        <w:pStyle w:val="a4"/>
+        <w:numPr>
+          <w:ilvl w:val="1"/>
+          <w:numId w:val="1"/>
+        </w:numPr>
+        <w:ind w:firstLineChars="0"/>
+      </w:pPr>
+      <w:r>
+        <w:rPr>
+          <w:rFonts w:hint="eastAsia"/>
+        </w:rPr>
+        <w:t>在</w:t>
+      </w:r>
+      <w:proofErr w:type="spellStart"/>
+      <w:r>
+        <w:rPr>
+          <w:rFonts w:hint="eastAsia"/>
+        </w:rPr>
+        <w:t>keras</w:t>
+      </w:r>
+      <w:proofErr w:type="spellEnd"/>
+      <w:r>
+        <w:rPr>
+          <w:rFonts w:hint="eastAsia"/>
+        </w:rPr>
+        <w:t>上的验证</w:t>
+      </w:r>
+    </w:p>
+    <w:p>
+      <w:pPr>
+        <w:pStyle w:val="a4"/>
+        <w:numPr>
+          <w:ilvl w:val="2"/>
+          <w:numId w:val="1"/>
+        </w:numPr>
+        <w:ind w:firstLineChars="0"/>
+      </w:pPr>
+      <w:r>
+        <w:rPr>
+          <w:rFonts w:hint="eastAsia"/>
+        </w:rPr>
+        <w:t>首先重复了预实验的内容,结果一致.</w:t>
+      </w:r>
+    </w:p>
+    <w:p>
+      <w:pPr>
+        <w:pStyle w:val="a4"/>
+        <w:numPr>
+          <w:ilvl w:val="2"/>
+          <w:numId w:val="1"/>
+        </w:numPr>
+        <w:ind w:firstLineChars="0"/>
+      </w:pPr>
+      <w:r>
+        <w:rPr>
+          <w:rFonts w:hint="eastAsia"/>
+        </w:rPr>
+        <w:t>在训练过程中,发现算法虽然能从无法训练变为可训练,但其最终准确率不高,甚至差于三层感知机,至此,实验的主要目标变为优化最终准确率,证明该优化方法可以收敛到一定程度上较好的结果</w:t>
+      </w:r>
+    </w:p>
+    <w:p>
+      <w:pPr>
+        <w:pStyle w:val="a4"/>
+        <w:numPr>
+          <w:ilvl w:val="1"/>
+          <w:numId w:val="1"/>
+        </w:numPr>
+        <w:ind w:firstLineChars="0"/>
+      </w:pPr>
+      <w:r>
+        <w:rPr>
+          <w:rFonts w:hint="eastAsia"/>
+        </w:rPr>
+        <w:t>性能优化</w:t>
+      </w:r>
+    </w:p>
+    <w:p>
+      <w:pPr>
+        <w:pStyle w:val="a4"/>
+        <w:numPr>
+          <w:ilvl w:val="2"/>
+          <w:numId w:val="1"/>
+        </w:numPr>
+        <w:ind w:firstLineChars="0"/>
+      </w:pPr>
+      <w:r>
+        <w:rPr>
+          <w:rFonts w:hint="eastAsia"/>
+        </w:rPr>
+        <w:t>使用多种常见方法进行了尝试,</w:t>
+      </w:r>
+      <w:r>
+        <w:rPr>
+          <w:rFonts w:hint="eastAsia"/>
+        </w:rPr>
+        <w:t>包括</w:t>
+      </w:r>
+      <w:r>
+        <w:t>dropout,l2</w:t>
+      </w:r>
+      <w:r>
+        <w:rPr>
+          <w:rFonts w:hint="eastAsia"/>
+        </w:rPr>
+        <w:t>正则化</w:t>
+      </w:r>
+      <w:r>
+        <w:t>,</w:t>
+      </w:r>
+      <w:r>
+        <w:rPr>
+          <w:rFonts w:hint="eastAsia"/>
+        </w:rPr>
+        <w:t>通过预处理扩展数据集</w:t>
+      </w:r>
+      <w:r>
+        <w:t>,</w:t>
+      </w:r>
+      <w:r>
+        <w:rPr>
+          <w:rFonts w:hint="eastAsia"/>
+        </w:rPr>
+        <w:t>特殊的初始化</w:t>
+      </w:r>
+      <w:r>
+        <w:t>,</w:t>
+      </w:r>
+      <w:r>
+        <w:rPr>
+          <w:rFonts w:hint="eastAsia"/>
+        </w:rPr>
+        <w:t>更换损失函数</w:t>
+      </w:r>
+      <w:r>
+        <w:t>,</w:t>
+      </w:r>
+      <w:r>
+        <w:rPr>
+          <w:rFonts w:hint="eastAsia"/>
+        </w:rPr>
+        <w:t>更换激活函数等</w:t>
+      </w:r>
+      <w:r>
+        <w:rPr>
+          <w:rFonts w:hint="eastAsia"/>
+        </w:rPr>
+        <w:t>,某些方案取得了一定效果.</w:t>
+      </w:r>
+    </w:p>
+    <w:p>
+      <w:pPr>
+        <w:pStyle w:val="a4"/>
+        <w:numPr>
+          <w:ilvl w:val="2"/>
+          <w:numId w:val="1"/>
+        </w:numPr>
+        <w:ind w:firstLineChars="0"/>
+      </w:pPr>
+      <w:r>
+        <w:rPr>
+          <w:rFonts w:hint="eastAsia"/>
+        </w:rPr>
+        <w:t>对于算法中的范数,首先使用了l2范数,后在实验中发现l1范数的效果一般更</w:t>
+      </w:r>
+      <w:r>
+        <w:rPr>
+          <w:rFonts w:hint="eastAsia"/>
+        </w:rPr>
+        <w:lastRenderedPageBreak/>
+        <w:t>好</w:t>
+      </w:r>
+    </w:p>
+    <w:p>
+      <w:pPr>
+        <w:pStyle w:val="a4"/>
+        <w:numPr>
+          <w:ilvl w:val="2"/>
+          <w:numId w:val="1"/>
+        </w:numPr>
+        <w:ind w:firstLineChars="0"/>
+      </w:pPr>
+      <w:r>
+        <w:rPr>
+          <w:rFonts w:hint="eastAsia"/>
+        </w:rPr>
+        <w:t>基于一篇论文[2]中描述的结果,尝试了数种已被证实可能取得好效果的网络结构(NN层数和神经元个数),但由于某些技术手段实现较繁,没能复现其结果</w:t>
+      </w:r>
+    </w:p>
+    <w:p>
+      <w:pPr>
+        <w:pStyle w:val="a4"/>
+        <w:numPr>
+          <w:ilvl w:val="2"/>
+          <w:numId w:val="1"/>
+        </w:numPr>
+        <w:ind w:firstLineChars="0"/>
+      </w:pPr>
+      <w:r>
+        <w:rPr>
+          <w:rFonts w:hint="eastAsia"/>
+        </w:rPr>
+        <w:t>最终得到的最好结果为98.47%的正确率</w:t>
+      </w:r>
+    </w:p>
+    <w:p>
+      <w:pPr>
+        <w:pStyle w:val="a4"/>
+        <w:numPr>
+          <w:ilvl w:val="0"/>
+          <w:numId w:val="1"/>
+        </w:numPr>
+        <w:ind w:firstLineChars="0"/>
+      </w:pPr>
+      <w:r>
+        <w:rPr>
+          <w:rFonts w:hint="eastAsia"/>
+        </w:rPr>
+        <w:t>实验存在的问题</w:t>
+      </w:r>
+    </w:p>
+    <w:p>
+      <w:pPr>
+        <w:pStyle w:val="a4"/>
+        <w:numPr>
+          <w:ilvl w:val="1"/>
+          <w:numId w:val="1"/>
+        </w:numPr>
+        <w:ind w:firstLineChars="0"/>
+      </w:pPr>
+      <w:r>
+        <w:rPr>
+          <w:rFonts w:hint="eastAsia"/>
+        </w:rPr>
+        <w:t>速度问题:</w:t>
+      </w:r>
+      <w:r>
+        <w:rPr>
+          <w:rFonts w:hint="eastAsia"/>
+        </w:rPr>
+        <w:t>在尝试过的范围内</w:t>
+      </w:r>
+      <w:r>
+        <w:t>,</w:t>
+      </w:r>
+      <w:r>
+        <w:rPr>
+          <w:rFonts w:hint="eastAsia"/>
+        </w:rPr>
+        <w:t>方法速度并不比流行的</w:t>
+      </w:r>
+      <w:proofErr w:type="gramStart"/>
+      <w:r>
+        <w:rPr>
+          <w:rFonts w:hint="eastAsia"/>
+        </w:rPr>
+        <w:t>优化器快</w:t>
+      </w:r>
+      <w:proofErr w:type="gramEnd"/>
+      <w:r>
+        <w:t>,</w:t>
+      </w:r>
+      <w:r>
+        <w:rPr>
+          <w:rFonts w:hint="eastAsia"/>
+        </w:rPr>
+        <w:t>与</w:t>
+      </w:r>
+      <w:proofErr w:type="spellStart"/>
+      <w:r>
+        <w:t>adam</w:t>
+      </w:r>
+      <w:proofErr w:type="spellEnd"/>
+      <w:r>
+        <w:rPr>
+          <w:rFonts w:hint="eastAsia"/>
+        </w:rPr>
+        <w:t>对比</w:t>
+      </w:r>
+      <w:r>
+        <w:t>,</w:t>
+      </w:r>
+      <w:r>
+        <w:rPr>
+          <w:rFonts w:hint="eastAsia"/>
+        </w:rPr>
+        <w:t>在扩增到</w:t>
+      </w:r>
+      <w:r>
+        <w:t>250000</w:t>
+      </w:r>
+      <w:r>
+        <w:rPr>
+          <w:rFonts w:hint="eastAsia"/>
+        </w:rPr>
+        <w:t>的数据集下</w:t>
+      </w:r>
+      <w:r>
+        <w:t>,</w:t>
+      </w:r>
+      <w:r>
+        <w:rPr>
+          <w:rFonts w:hint="eastAsia"/>
+        </w:rPr>
+        <w:t>两者仅在第一个</w:t>
+      </w:r>
+      <w:r>
+        <w:t>epoch</w:t>
+      </w:r>
+      <w:r>
+        <w:rPr>
+          <w:rFonts w:hint="eastAsia"/>
+        </w:rPr>
+        <w:t>相差不大</w:t>
+      </w:r>
+      <w:r>
+        <w:t>,</w:t>
+      </w:r>
+      <w:r>
+        <w:rPr>
+          <w:rFonts w:hint="eastAsia"/>
+        </w:rPr>
+        <w:t>之后表现不如</w:t>
+      </w:r>
+      <w:proofErr w:type="spellStart"/>
+      <w:r>
+        <w:t>adam</w:t>
+      </w:r>
+      <w:proofErr w:type="spellEnd"/>
+      <w:r>
+        <w:rPr>
+          <w:rFonts w:hint="eastAsia"/>
+        </w:rPr>
+        <w:t>快速和稳定</w:t>
+      </w:r>
+      <w:r>
+        <w:t>.</w:t>
+      </w:r>
+    </w:p>
+    <w:p>
+      <w:pPr>
+        <w:pStyle w:val="a4"/>
+        <w:numPr>
+          <w:ilvl w:val="1"/>
+          <w:numId w:val="1"/>
+        </w:numPr>
+        <w:ind w:firstLineChars="0"/>
+      </w:pPr>
+      <w:r>
+        <w:rPr>
+          <w:rFonts w:hint="eastAsia"/>
+        </w:rPr>
+        <w:t>难以训练到较好准确率,</w:t>
+      </w:r>
+      <w:r>
+        <w:rPr>
+          <w:rFonts w:hint="eastAsia"/>
+        </w:rPr>
+        <w:t>在达到</w:t>
+      </w:r>
+      <w:r>
+        <w:t>90%</w:t>
+      </w:r>
+      <w:r>
+        <w:rPr>
+          <w:rFonts w:hint="eastAsia"/>
+        </w:rPr>
+        <w:t>左右准确率后</w:t>
+      </w:r>
+      <w:r>
+        <w:t>,</w:t>
+      </w:r>
+      <w:r>
+        <w:rPr>
+          <w:rFonts w:hint="eastAsia"/>
+        </w:rPr>
+        <w:t>表现出难收敛</w:t>
+      </w:r>
+      <w:r>
+        <w:t>,</w:t>
+      </w:r>
+      <w:r>
+        <w:rPr>
+          <w:rFonts w:hint="eastAsia"/>
+        </w:rPr>
+        <w:t>或者在准确率还较低时就过拟合的现象</w:t>
+      </w:r>
+      <w:r>
+        <w:t>,</w:t>
+      </w:r>
+      <w:r>
+        <w:rPr>
+          <w:rFonts w:hint="eastAsia"/>
+        </w:rPr>
+        <w:t>很难训练到较好的准确率</w:t>
+      </w:r>
+    </w:p>
+    <w:p>
+      <w:pPr>
+        <w:pStyle w:val="a4"/>
+        <w:numPr>
+          <w:ilvl w:val="1"/>
+          <w:numId w:val="1"/>
+        </w:numPr>
+        <w:ind w:firstLineChars="0"/>
+      </w:pPr>
+      <w:r>
+        <w:rPr>
+          <w:rFonts w:hint="eastAsia"/>
+        </w:rPr>
+        <w:t>存在数值上的问题</w:t>
+      </w:r>
+      <w:r>
+        <w:t>,</w:t>
+      </w:r>
+      <w:r>
+        <w:rPr>
+          <w:rFonts w:hint="eastAsia"/>
+        </w:rPr>
+        <w:t>某些情况下会出现</w:t>
+      </w:r>
+      <w:r>
+        <w:t>loss</w:t>
+      </w:r>
+      <w:r>
+        <w:rPr>
+          <w:rFonts w:hint="eastAsia"/>
+        </w:rPr>
+        <w:t>变为无意义的值</w:t>
+      </w:r>
+      <w:r>
+        <w:t>(</w:t>
+      </w:r>
+      <w:r>
+        <w:rPr>
+          <w:rFonts w:hint="eastAsia"/>
+        </w:rPr>
+        <w:t>越界</w:t>
+      </w:r>
+      <w:r>
+        <w:t>,</w:t>
+      </w:r>
+      <w:r>
+        <w:rPr>
+          <w:rFonts w:hint="eastAsia"/>
+        </w:rPr>
+        <w:t>除</w:t>
+      </w:r>
+      <w:r>
+        <w:t>0</w:t>
+      </w:r>
+      <w:r>
+        <w:rPr>
+          <w:rFonts w:hint="eastAsia"/>
+        </w:rPr>
+        <w:t>等</w:t>
+      </w:r>
+      <w:r>
+        <w:t>),</w:t>
+      </w:r>
+      <w:r>
+        <w:rPr>
+          <w:rFonts w:hint="eastAsia"/>
+        </w:rPr>
+        <w:t>更换</w:t>
+      </w:r>
+      <w:r>
+        <w:t>sigmoid</w:t>
+      </w:r>
+      <w:r>
+        <w:rPr>
+          <w:rFonts w:hint="eastAsia"/>
+        </w:rPr>
+        <w:t>为</w:t>
+      </w:r>
+      <w:r>
+        <w:t>tanh,</w:t>
+      </w:r>
+      <w:r>
+        <w:rPr>
+          <w:rFonts w:hint="eastAsia"/>
+        </w:rPr>
+        <w:t>或更换</w:t>
+      </w:r>
+      <w:proofErr w:type="spellStart"/>
+      <w:r>
+        <w:t>cross_entropy</w:t>
+      </w:r>
+      <w:proofErr w:type="spellEnd"/>
+      <w:r>
+        <w:rPr>
+          <w:rFonts w:hint="eastAsia"/>
+        </w:rPr>
+        <w:t>为</w:t>
+      </w:r>
+      <w:proofErr w:type="spellStart"/>
+      <w:r>
+        <w:t>mse</w:t>
+      </w:r>
+      <w:proofErr w:type="spellEnd"/>
+      <w:r>
+        <w:rPr>
+          <w:rFonts w:hint="eastAsia"/>
+        </w:rPr>
+        <w:t>均会导致无法正常训练</w:t>
+      </w:r>
+      <w:r>
+        <w:t>.</w:t>
+      </w:r>
+    </w:p>
+    <w:p>
+      <w:pPr>
+        <w:pStyle w:val="a4"/>
+        <w:numPr>
+          <w:ilvl w:val="1"/>
+          <w:numId w:val="1"/>
+        </w:numPr>
+        <w:ind w:firstLineChars="0"/>
+      </w:pPr>
+      <w:r>
+        <w:rPr>
+          <w:rFonts w:hint="eastAsia"/>
+        </w:rPr>
+        <w:t>对于普通SGD是否完全不能训练存疑,因为实验只能说明尝试过的范围内效果不好,事实上,论文[2]中指出其正是使用了普通SGD进行训练的,但是即使普通SGD可以训练,本算法仍可以看作一种自动设置合适学习率的启发式,不失实践意义</w:t>
+      </w:r>
+    </w:p>
+    <w:p>
+      <w:pPr>
+        <w:pStyle w:val="a4"/>
+        <w:numPr>
+          <w:ilvl w:val="0"/>
+          <w:numId w:val="1"/>
+        </w:numPr>
+        <w:ind w:firstLineChars="0"/>
+      </w:pPr>
+      <w:r>
+        <w:rPr>
+          <w:rFonts w:hint="eastAsia"/>
+        </w:rPr>
+        <w:t>关于代码和细节</w:t>
+      </w:r>
+    </w:p>
+    <w:p>
+      <w:pPr>
+        <w:pStyle w:val="a4"/>
+        <w:numPr>
+          <w:ilvl w:val="1"/>
+          <w:numId w:val="1"/>
+        </w:numPr>
+        <w:ind w:firstLineChars="0"/>
+      </w:pPr>
+      <w:r>
+        <w:rPr>
+          <w:rFonts w:hint="eastAsia"/>
+        </w:rPr>
+        <w:t>提交三份</w:t>
+      </w:r>
+      <w:r>
+        <w:rPr>
+          <w:rFonts w:hint="eastAsia"/>
+        </w:rPr>
+        <w:t>自己写的</w:t>
+      </w:r>
+      <w:r>
+        <w:rPr>
+          <w:rFonts w:hint="eastAsia"/>
+        </w:rPr>
+        <w:t>代码</w:t>
+      </w:r>
+      <w:r>
+        <w:rPr>
+          <w:rFonts w:hint="eastAsia"/>
+        </w:rPr>
+        <w:t>的notebook</w:t>
+      </w:r>
+      <w:r>
+        <w:rPr>
+          <w:rFonts w:hint="eastAsia"/>
+        </w:rPr>
+        <w:t>,包含了一部分实验内容,报告未提及的实现细节可以参照源码</w:t>
+      </w:r>
+    </w:p>
+    <w:p>
+      <w:pPr>
+        <w:pStyle w:val="a4"/>
+        <w:numPr>
+          <w:ilvl w:val="1"/>
+          <w:numId w:val="1"/>
+        </w:numPr>
+        <w:ind w:firstLineChars="0"/>
+      </w:pPr>
+      <w:r>
+        <w:rPr>
+          <w:rFonts w:hint="eastAsia"/>
+        </w:rPr>
+        <w:t>为实验方便,很多代码和结果均没保存下来,提交的仅为部分,关于预实验未提交代码.</w:t>
+      </w:r>
+    </w:p>
+    <w:p>
+      <w:pPr>
+        <w:pStyle w:val="a4"/>
+        <w:numPr>
+          <w:ilvl w:val="1"/>
+          <w:numId w:val="1"/>
+        </w:numPr>
+        <w:ind w:firstLineChars="0"/>
+      </w:pPr>
+      <w:r>
+        <w:t>expand_mnist.py</w:t>
+      </w:r>
+      <w:r>
+        <w:rPr>
+          <w:rFonts w:hint="eastAsia"/>
+        </w:rPr>
+        <w:t>是来自[1]的开源代码</w:t>
+      </w:r>
+      <w:bookmarkStart w:id="0" w:name="_GoBack"/>
+      <w:bookmarkEnd w:id="0"/>
+    </w:p>
+    <w:p>
+      <w:pPr>
+        <w:pStyle w:val="a4"/>
+        <w:numPr>
+          <w:ilvl w:val="0"/>
+          <w:numId w:val="1"/>
+        </w:numPr>
+        <w:ind w:firstLineChars="0"/>
+      </w:pPr>
+      <w:r>
+        <w:rPr>
+          <w:rFonts w:hint="eastAsia"/>
+        </w:rPr>
+        <w:t>主要参考文献</w:t>
+      </w:r>
+    </w:p>
+    <w:p>
+      <w:pPr>
+        <w:pStyle w:val="a4"/>
+        <w:numPr>
+          <w:ilvl w:val="1"/>
+          <w:numId w:val="1"/>
+        </w:numPr>
+        <w:ind w:firstLineChars="0"/>
+      </w:pPr>
+      <w:r>
+        <w:rPr>
+          <w:rFonts w:hint="eastAsia"/>
+        </w:rPr>
+        <w:t>[1]</w:t>
+      </w:r>
+      <w:r>
+        <w:t xml:space="preserve"> </w:t>
+      </w:r>
+      <w:hyperlink r:id="rId6" w:history="1">
+        <w:r>
+          <w:rPr>
+            <w:rStyle w:val="a5"/>
+          </w:rPr>
+          <w:t>http://neuralnetworksanddeeplearning.com/</w:t>
+        </w:r>
+      </w:hyperlink>
     </w:p>
     <w:p>
       <w:pPr>
@@ -1248,7 +1317,7 @@
           <w:rStyle w:val="a5"/>
         </w:rPr>
       </w:pPr>
-      <w:hyperlink r:id="rId6" w:history="1">
+      <w:hyperlink r:id="rId7" w:history="1">
         <w:r>
           <w:rPr>
             <w:rStyle w:val="a5"/>
@@ -1262,7 +1331,7 @@
         </w:rPr>
         <w:t>, </w:t>
       </w:r>
-      <w:hyperlink r:id="rId7" w:history="1">
+      <w:hyperlink r:id="rId8" w:history="1">
         <w:r>
           <w:rPr>
             <w:rStyle w:val="a5"/>
@@ -1276,7 +1345,7 @@
         </w:rPr>
         <w:t>, </w:t>
       </w:r>
-      <w:hyperlink r:id="rId8" w:history="1">
+      <w:hyperlink r:id="rId9" w:history="1">
         <w:r>
           <w:rPr>
             <w:rStyle w:val="a5"/>
@@ -1290,7 +1359,7 @@
         </w:rPr>
         <w:t>, </w:t>
       </w:r>
-      <w:hyperlink r:id="rId9" w:history="1">
+      <w:hyperlink r:id="rId10" w:history="1">
         <w:r>
           <w:rPr>
             <w:rStyle w:val="a5"/>
